--- a/ten/《电子证据分析》实验报告.docx
+++ b/ten/《电子证据分析》实验报告.docx
@@ -410,6 +410,75 @@
                 <w:sz w:val="24"/>
               </w:rPr>
             </w:pPr>
+            <w:r>
+              <w:rPr>
+                <w:sz w:val="24"/>
+              </w:rPr>
+              <w:t>W</w:t>
+            </w:r>
+            <w:r>
+              <w:rPr>
+                <w:rFonts w:hint="eastAsia"/>
+                <w:sz w:val="24"/>
+              </w:rPr>
+              <w:t>in</w:t>
+            </w:r>
+            <w:r>
+              <w:rPr>
+                <w:sz w:val="24"/>
+              </w:rPr>
+              <w:t>10</w:t>
+            </w:r>
+            <w:r>
+              <w:rPr>
+                <w:rFonts w:hint="eastAsia"/>
+                <w:sz w:val="24"/>
+              </w:rPr>
+              <w:t>、</w:t>
+            </w:r>
+            <w:r>
+              <w:rPr>
+                <w:rFonts w:hint="eastAsia"/>
+                <w:sz w:val="24"/>
+              </w:rPr>
+              <w:t>python</w:t>
+            </w:r>
+            <w:r>
+              <w:rPr>
+                <w:rFonts w:hint="eastAsia"/>
+                <w:sz w:val="24"/>
+              </w:rPr>
+              <w:t>、微信、</w:t>
+            </w:r>
+            <w:r>
+              <w:rPr>
+                <w:sz w:val="24"/>
+              </w:rPr>
+              <w:t>cmd</w:t>
+            </w:r>
+            <w:r>
+              <w:rPr>
+                <w:rFonts w:hint="eastAsia"/>
+                <w:sz w:val="24"/>
+              </w:rPr>
+              <w:t>、</w:t>
+            </w:r>
+            <w:r>
+              <w:rPr>
+                <w:rFonts w:ascii="宋体" w:hAnsi="宋体" w:cs="宋体" w:hint="eastAsia"/>
+                <w:kern w:val="0"/>
+                <w:sz w:val="24"/>
+              </w:rPr>
+              <w:t>v</w:t>
+            </w:r>
+            <w:r>
+              <w:rPr>
+                <w:rFonts w:ascii="宋体" w:hAnsi="宋体" w:cs="宋体"/>
+                <w:kern w:val="0"/>
+                <w:sz w:val="24"/>
+              </w:rPr>
+              <w:t>olatility</w:t>
+            </w:r>
           </w:p>
         </w:tc>
       </w:tr>
@@ -477,14 +546,64 @@
                 <w:sz w:val="24"/>
               </w:rPr>
             </w:pPr>
-          </w:p>
-          <w:p>
-            <w:pPr>
-              <w:rPr>
+            <w:r>
+              <w:rPr>
+                <w:rFonts w:hint="eastAsia"/>
                 <w:i/>
                 <w:sz w:val="24"/>
               </w:rPr>
-            </w:pPr>
+              <w:t>了解并且掌握</w:t>
+            </w:r>
+            <w:r>
+              <w:rPr>
+                <w:rFonts w:hint="eastAsia"/>
+                <w:i/>
+                <w:sz w:val="24"/>
+              </w:rPr>
+              <w:t>volatility</w:t>
+            </w:r>
+            <w:r>
+              <w:rPr>
+                <w:rFonts w:hint="eastAsia"/>
+                <w:i/>
+                <w:sz w:val="24"/>
+              </w:rPr>
+              <w:t>的相关基础插件的操作和使用</w:t>
+            </w:r>
+          </w:p>
+          <w:p>
+            <w:pPr>
+              <w:rPr>
+                <w:rFonts w:hint="eastAsia"/>
+                <w:i/>
+                <w:sz w:val="24"/>
+              </w:rPr>
+            </w:pPr>
+            <w:r>
+              <w:rPr>
+                <w:rFonts w:hint="eastAsia"/>
+                <w:i/>
+                <w:sz w:val="24"/>
+              </w:rPr>
+              <w:t>掌握内存取证的基本步骤和实际操作</w:t>
+            </w:r>
+          </w:p>
+          <w:p>
+            <w:pPr>
+              <w:rPr>
+                <w:rFonts w:hint="eastAsia"/>
+                <w:i/>
+                <w:sz w:val="24"/>
+              </w:rPr>
+            </w:pPr>
+            <w:r>
+              <w:rPr>
+                <w:rFonts w:hint="eastAsia"/>
+                <w:i/>
+                <w:sz w:val="24"/>
+              </w:rPr>
+              <w:t>能够自己掌握并且编写小程序解出微信的图片</w:t>
+            </w:r>
           </w:p>
           <w:p>
             <w:pPr>
@@ -2987,7 +3106,6 @@
             <w:pPr>
               <w:jc w:val="left"/>
               <w:rPr>
-                <w:rFonts w:hint="eastAsia"/>
                 <w:noProof/>
               </w:rPr>
             </w:pPr>
@@ -3408,7 +3526,6 @@
             <w:pPr>
               <w:jc w:val="left"/>
               <w:rPr>
-                <w:rFonts w:hint="eastAsia"/>
                 <w:bCs/>
                 <w:sz w:val="24"/>
               </w:rPr>
